--- a/Docs(Main)/Abstract.docx
+++ b/Docs(Main)/Abstract.docx
@@ -594,7 +594,7 @@
               </mc:Choice>
               <mc:Fallback>
                 <w:pict>
-                  <v:shapetype w14:anchorId="5B9928D9" id="_x0000_t202" coordsize="21600,21600" o:spt="202" path="m,l,21600r21600,l21600,xe">
+                  <v:shapetype w14:anchorId="7F9C1A1F" id="_x0000_t202" coordsize="21600,21600" o:spt="202" path="m,l,21600r21600,l21600,xe">
                     <v:stroke joinstyle="miter"/>
                     <v:path gradientshapeok="t" o:connecttype="rect"/>
                   </v:shapetype>
@@ -819,27 +819,7 @@
                                         <w:szCs w:val="36"/>
                                         <w:shd w:val="clear" w:color="auto" w:fill="FFFFFF"/>
                                       </w:rPr>
-                                      <w:t>20INMCA509 - M</w:t>
-                                    </w:r>
-                                    <w:r>
-                                      <w:rPr>
-                                        <w:rFonts w:ascii="Arial" w:hAnsi="Arial" w:cs="Arial"/>
-                                        <w:color w:val="222222"/>
-                                        <w:sz w:val="36"/>
-                                        <w:szCs w:val="36"/>
-                                        <w:shd w:val="clear" w:color="auto" w:fill="FFFFFF"/>
-                                      </w:rPr>
-                                      <w:t>ain</w:t>
-                                    </w:r>
-                                    <w:r>
-                                      <w:rPr>
-                                        <w:rFonts w:ascii="Arial" w:hAnsi="Arial" w:cs="Arial"/>
-                                        <w:color w:val="222222"/>
-                                        <w:sz w:val="36"/>
-                                        <w:szCs w:val="36"/>
-                                        <w:shd w:val="clear" w:color="auto" w:fill="FFFFFF"/>
-                                      </w:rPr>
-                                      <w:t xml:space="preserve"> Project </w:t>
+                                      <w:t>20INMCA509 - Main Project</w:t>
                                     </w:r>
                                   </w:p>
                                 </w:sdtContent>
@@ -866,11 +846,7 @@
               </mc:Choice>
               <mc:Fallback>
                 <w:pict>
-                  <v:shapetype w14:anchorId="660A1F13" id="_x0000_t202" coordsize="21600,21600" o:spt="202" path="m,l,21600r21600,l21600,xe">
-                    <v:stroke joinstyle="miter"/>
-                    <v:path gradientshapeok="t" o:connecttype="rect"/>
-                  </v:shapetype>
-                  <v:shape id="Text Box 154" o:spid="_x0000_s1027" type="#_x0000_t202" style="position:absolute;margin-left:18.05pt;margin-top:192pt;width:8in;height:286.5pt;z-index:251659264;visibility:visible;mso-wrap-style:square;mso-width-percent:941;mso-height-percent:363;mso-wrap-distance-left:9pt;mso-wrap-distance-top:0;mso-wrap-distance-right:9pt;mso-wrap-distance-bottom:0;mso-position-horizontal:absolute;mso-position-horizontal-relative:page;mso-position-vertical:absolute;mso-position-vertical-relative:page;mso-width-percent:941;mso-height-percent:363;mso-width-relative:page;mso-height-relative:page;v-text-anchor:bottom" o:gfxdata="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" filled="f" stroked="f" strokeweight=".5pt">
+                  <v:shape w14:anchorId="660A1F13" id="Text Box 154" o:spid="_x0000_s1027" type="#_x0000_t202" style="position:absolute;margin-left:18.05pt;margin-top:192pt;width:8in;height:286.5pt;z-index:251659264;visibility:visible;mso-wrap-style:square;mso-width-percent:941;mso-height-percent:363;mso-wrap-distance-left:9pt;mso-wrap-distance-top:0;mso-wrap-distance-right:9pt;mso-wrap-distance-bottom:0;mso-position-horizontal:absolute;mso-position-horizontal-relative:page;mso-position-vertical:absolute;mso-position-vertical-relative:page;mso-width-percent:941;mso-height-percent:363;mso-width-relative:page;mso-height-relative:page;v-text-anchor:bottom" o:gfxdata="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" filled="f" stroked="f" strokeweight=".5pt">
                     <v:textbox inset="126pt,0,54pt,0">
                       <w:txbxContent>
                         <w:p>
@@ -948,27 +924,7 @@
                                   <w:szCs w:val="36"/>
                                   <w:shd w:val="clear" w:color="auto" w:fill="FFFFFF"/>
                                 </w:rPr>
-                                <w:t>20INMCA509 - M</w:t>
-                              </w:r>
-                              <w:r>
-                                <w:rPr>
-                                  <w:rFonts w:ascii="Arial" w:hAnsi="Arial" w:cs="Arial"/>
-                                  <w:color w:val="222222"/>
-                                  <w:sz w:val="36"/>
-                                  <w:szCs w:val="36"/>
-                                  <w:shd w:val="clear" w:color="auto" w:fill="FFFFFF"/>
-                                </w:rPr>
-                                <w:t>ain</w:t>
-                              </w:r>
-                              <w:r>
-                                <w:rPr>
-                                  <w:rFonts w:ascii="Arial" w:hAnsi="Arial" w:cs="Arial"/>
-                                  <w:color w:val="222222"/>
-                                  <w:sz w:val="36"/>
-                                  <w:szCs w:val="36"/>
-                                  <w:shd w:val="clear" w:color="auto" w:fill="FFFFFF"/>
-                                </w:rPr>
-                                <w:t xml:space="preserve"> Project </w:t>
+                                <w:t>20INMCA509 - Main Project</w:t>
                               </w:r>
                             </w:p>
                           </w:sdtContent>
@@ -1182,7 +1138,7 @@
               </mc:Choice>
               <mc:Fallback>
                 <w:pict>
-                  <v:shape w14:anchorId="10073C00" id="Text Box 152" o:spid="_x0000_s1028" type="#_x0000_t202" style="position:absolute;margin-left:18.05pt;margin-top:609.45pt;width:8in;height:114pt;z-index:251660288;visibility:visible;mso-wrap-style:square;mso-width-percent:941;mso-height-percent:0;mso-wrap-distance-left:9pt;mso-wrap-distance-top:0;mso-wrap-distance-right:9pt;mso-wrap-distance-bottom:0;mso-position-horizontal:absolute;mso-position-horizontal-relative:page;mso-position-vertical:absolute;mso-position-vertical-relative:page;mso-width-percent:941;mso-height-percent:0;mso-width-relative:page;mso-height-relative:page;v-text-anchor:bottom" o:gfxdata="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" filled="f" stroked="f" strokeweight=".5pt">
+                  <v:shape w14:anchorId="012EB160" id="Text Box 152" o:spid="_x0000_s1028" type="#_x0000_t202" style="position:absolute;margin-left:18.05pt;margin-top:609.45pt;width:8in;height:114pt;z-index:251660288;visibility:visible;mso-wrap-style:square;mso-width-percent:941;mso-height-percent:0;mso-wrap-distance-left:9pt;mso-wrap-distance-top:0;mso-wrap-distance-right:9pt;mso-wrap-distance-bottom:0;mso-position-horizontal:absolute;mso-position-horizontal-relative:page;mso-position-vertical:absolute;mso-position-vertical-relative:page;mso-width-percent:941;mso-height-percent:0;mso-width-relative:page;mso-height-relative:page;v-text-anchor:bottom" o:gfxdata="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" filled="f" stroked="f" strokeweight=".5pt">
                     <v:textbox inset="126pt,0,54pt,0">
                       <w:txbxContent>
                         <w:p>
@@ -1921,6 +1877,46 @@
     </w:p>
     <w:p>
       <w:pPr>
+        <w:pStyle w:val="ListParagraph"/>
+        <w:numPr>
+          <w:ilvl w:val="0"/>
+          <w:numId w:val="35"/>
+        </w:numPr>
+        <w:spacing w:before="240" w:after="240" w:line="276" w:lineRule="auto"/>
+        <w:jc w:val="both"/>
+        <w:rPr>
+          <w:rFonts w:ascii="Arial" w:eastAsia="Arial" w:hAnsi="Arial" w:cs="Arial"/>
+          <w:b/>
+          <w:bCs/>
+          <w:lang w:val="en-GB" w:eastAsia="en-IN"/>
+        </w:rPr>
+      </w:pPr>
+      <w:r>
+        <w:rPr>
+          <w:rFonts w:ascii="Arial" w:eastAsia="Arial" w:hAnsi="Arial" w:cs="Arial"/>
+          <w:b/>
+          <w:bCs/>
+          <w:lang w:val="en-GB" w:eastAsia="en-IN"/>
+        </w:rPr>
+        <w:t>Instructor</w:t>
+      </w:r>
+    </w:p>
+    <w:p>
+      <w:pPr>
+        <w:pStyle w:val="ListParagraph"/>
+        <w:spacing w:before="240" w:after="240" w:line="276" w:lineRule="auto"/>
+        <w:ind w:left="2160"/>
+        <w:jc w:val="both"/>
+        <w:rPr>
+          <w:rFonts w:ascii="Arial" w:eastAsia="Arial" w:hAnsi="Arial" w:cs="Arial"/>
+          <w:b/>
+          <w:bCs/>
+          <w:lang w:val="en-GB" w:eastAsia="en-IN"/>
+        </w:rPr>
+      </w:pPr>
+    </w:p>
+    <w:p>
+      <w:pPr>
         <w:spacing w:before="240" w:after="240" w:line="276" w:lineRule="auto"/>
         <w:ind w:left="2880"/>
         <w:contextualSpacing/>
@@ -1956,6 +1952,7 @@
           <w:bCs/>
           <w:lang w:val="en-GB" w:eastAsia="en-IN"/>
         </w:rPr>
+        <w:lastRenderedPageBreak/>
         <w:t>Modules:</w:t>
       </w:r>
     </w:p>
@@ -2044,7 +2041,6 @@
           <w:rFonts w:ascii="Arial" w:eastAsia="Arial" w:hAnsi="Arial" w:cs="Arial"/>
           <w:lang w:val="en-GB" w:eastAsia="en-IN"/>
         </w:rPr>
-        <w:lastRenderedPageBreak/>
         <w:t xml:space="preserve">Forget password </w:t>
       </w:r>
     </w:p>
@@ -2339,7 +2335,16 @@
           <w:bCs/>
           <w:lang w:val="en-GB" w:eastAsia="en-IN"/>
         </w:rPr>
-        <w:t>Analytics (Main Project)</w:t>
+        <w:t>Instructor</w:t>
+      </w:r>
+      <w:r>
+        <w:rPr>
+          <w:rFonts w:ascii="Arial" w:eastAsia="Arial" w:hAnsi="Arial" w:cs="Arial"/>
+          <w:b/>
+          <w:bCs/>
+          <w:lang w:val="en-GB" w:eastAsia="en-IN"/>
+        </w:rPr>
+        <w:t xml:space="preserve"> (Main Project)</w:t>
       </w:r>
     </w:p>
     <w:p>
@@ -2613,7 +2618,16 @@
           <w:szCs w:val="20"/>
           <w:lang w:val="en-GB" w:eastAsia="en-IN"/>
         </w:rPr>
-        <w:t>Database: Mongodb</w:t>
+        <w:t xml:space="preserve">Database: </w:t>
+      </w:r>
+      <w:r>
+        <w:rPr>
+          <w:rFonts w:ascii="Arial" w:eastAsia="Arial" w:hAnsi="Arial" w:cs="Arial"/>
+          <w:sz w:val="20"/>
+          <w:szCs w:val="20"/>
+          <w:lang w:val="en-GB" w:eastAsia="en-IN"/>
+        </w:rPr>
+        <w:t>MongoDB</w:t>
       </w:r>
     </w:p>
     <w:p/>
@@ -3623,7 +3637,7 @@
   <w:abstractNum w:abstractNumId="14" w15:restartNumberingAfterBreak="0">
     <w:nsid w:val="41D95A77"/>
     <w:multiLevelType w:val="hybridMultilevel"/>
-    <w:tmpl w:val="8BFE3230"/>
+    <w:tmpl w:val="35264DE4"/>
     <w:lvl w:ilvl="0" w:tplc="40090003">
       <w:start w:val="1"/>
       <w:numFmt w:val="bullet"/>
@@ -4649,7 +4663,7 @@
   <w:abstractNum w:abstractNumId="23" w15:restartNumberingAfterBreak="0">
     <w:nsid w:val="74094703"/>
     <w:multiLevelType w:val="hybridMultilevel"/>
-    <w:tmpl w:val="872E5C62"/>
+    <w:tmpl w:val="A9D62990"/>
     <w:lvl w:ilvl="0" w:tplc="40090001">
       <w:start w:val="1"/>
       <w:numFmt w:val="bullet"/>

--- a/Docs(Main)/Abstract.docx
+++ b/Docs(Main)/Abstract.docx
@@ -819,7 +819,27 @@
                                         <w:szCs w:val="36"/>
                                         <w:shd w:val="clear" w:color="auto" w:fill="FFFFFF"/>
                                       </w:rPr>
-                                      <w:t>20INMCA509 - Main Project</w:t>
+                                      <w:t>20INMCA50</w:t>
+                                    </w:r>
+                                    <w:r>
+                                      <w:rPr>
+                                        <w:rFonts w:ascii="Arial" w:hAnsi="Arial" w:cs="Arial"/>
+                                        <w:color w:val="222222"/>
+                                        <w:sz w:val="36"/>
+                                        <w:szCs w:val="36"/>
+                                        <w:shd w:val="clear" w:color="auto" w:fill="FFFFFF"/>
+                                      </w:rPr>
+                                      <w:t>6</w:t>
+                                    </w:r>
+                                    <w:r>
+                                      <w:rPr>
+                                        <w:rFonts w:ascii="Arial" w:hAnsi="Arial" w:cs="Arial"/>
+                                        <w:color w:val="222222"/>
+                                        <w:sz w:val="36"/>
+                                        <w:szCs w:val="36"/>
+                                        <w:shd w:val="clear" w:color="auto" w:fill="FFFFFF"/>
+                                      </w:rPr>
+                                      <w:t xml:space="preserve"> - Main Project</w:t>
                                     </w:r>
                                   </w:p>
                                 </w:sdtContent>
@@ -924,7 +944,27 @@
                                   <w:szCs w:val="36"/>
                                   <w:shd w:val="clear" w:color="auto" w:fill="FFFFFF"/>
                                 </w:rPr>
-                                <w:t>20INMCA509 - Main Project</w:t>
+                                <w:t>20INMCA50</w:t>
+                              </w:r>
+                              <w:r>
+                                <w:rPr>
+                                  <w:rFonts w:ascii="Arial" w:hAnsi="Arial" w:cs="Arial"/>
+                                  <w:color w:val="222222"/>
+                                  <w:sz w:val="36"/>
+                                  <w:szCs w:val="36"/>
+                                  <w:shd w:val="clear" w:color="auto" w:fill="FFFFFF"/>
+                                </w:rPr>
+                                <w:t>6</w:t>
+                              </w:r>
+                              <w:r>
+                                <w:rPr>
+                                  <w:rFonts w:ascii="Arial" w:hAnsi="Arial" w:cs="Arial"/>
+                                  <w:color w:val="222222"/>
+                                  <w:sz w:val="36"/>
+                                  <w:szCs w:val="36"/>
+                                  <w:shd w:val="clear" w:color="auto" w:fill="FFFFFF"/>
+                                </w:rPr>
+                                <w:t xml:space="preserve"> - Main Project</w:t>
                               </w:r>
                             </w:p>
                           </w:sdtContent>
@@ -1062,7 +1102,15 @@
                                     <w:sz w:val="20"/>
                                     <w:szCs w:val="20"/>
                                   </w:rPr>
-                                  <w:t>INMCA2020-25 S9</w:t>
+                                  <w:t>INMCA2020-25 S</w:t>
+                                </w:r>
+                                <w:r>
+                                  <w:rPr>
+                                    <w:color w:val="595959" w:themeColor="text1" w:themeTint="A6"/>
+                                    <w:sz w:val="20"/>
+                                    <w:szCs w:val="20"/>
+                                  </w:rPr>
+                                  <w:t>10</w:t>
                                 </w:r>
                               </w:p>
                               <w:p>
@@ -1211,7 +1259,15 @@
                               <w:sz w:val="20"/>
                               <w:szCs w:val="20"/>
                             </w:rPr>
-                            <w:t>INMCA2020-25 S9</w:t>
+                            <w:t>INMCA2020-25 S</w:t>
+                          </w:r>
+                          <w:r>
+                            <w:rPr>
+                              <w:color w:val="595959" w:themeColor="text1" w:themeTint="A6"/>
+                              <w:sz w:val="20"/>
+                              <w:szCs w:val="20"/>
+                            </w:rPr>
+                            <w:t>10</w:t>
                           </w:r>
                         </w:p>
                         <w:p>
@@ -1903,9 +1959,12 @@
     </w:p>
     <w:p>
       <w:pPr>
-        <w:pStyle w:val="ListParagraph"/>
+        <w:numPr>
+          <w:ilvl w:val="0"/>
+          <w:numId w:val="46"/>
+        </w:numPr>
         <w:spacing w:before="240" w:after="240" w:line="276" w:lineRule="auto"/>
-        <w:ind w:left="2160"/>
+        <w:contextualSpacing/>
         <w:jc w:val="both"/>
         <w:rPr>
           <w:rFonts w:ascii="Arial" w:eastAsia="Arial" w:hAnsi="Arial" w:cs="Arial"/>
@@ -1914,11 +1973,97 @@
           <w:lang w:val="en-GB" w:eastAsia="en-IN"/>
         </w:rPr>
       </w:pPr>
+      <w:r>
+        <w:rPr>
+          <w:rFonts w:ascii="Arial" w:eastAsia="Arial" w:hAnsi="Arial" w:cs="Arial"/>
+          <w:lang w:val="en-GB" w:eastAsia="en-IN"/>
+        </w:rPr>
+        <w:t>Register</w:t>
+      </w:r>
     </w:p>
     <w:p>
       <w:pPr>
+        <w:numPr>
+          <w:ilvl w:val="0"/>
+          <w:numId w:val="46"/>
+        </w:numPr>
         <w:spacing w:before="240" w:after="240" w:line="276" w:lineRule="auto"/>
-        <w:ind w:left="2880"/>
+        <w:contextualSpacing/>
+        <w:jc w:val="both"/>
+        <w:rPr>
+          <w:rFonts w:ascii="Arial" w:eastAsia="Arial" w:hAnsi="Arial" w:cs="Arial"/>
+          <w:b/>
+          <w:bCs/>
+          <w:lang w:val="en-GB" w:eastAsia="en-IN"/>
+        </w:rPr>
+      </w:pPr>
+      <w:r>
+        <w:rPr>
+          <w:rFonts w:ascii="Arial" w:eastAsia="Arial" w:hAnsi="Arial" w:cs="Arial"/>
+          <w:lang w:val="en-GB" w:eastAsia="en-IN"/>
+        </w:rPr>
+        <w:t xml:space="preserve">Manage profiles </w:t>
+      </w:r>
+    </w:p>
+    <w:p>
+      <w:pPr>
+        <w:numPr>
+          <w:ilvl w:val="0"/>
+          <w:numId w:val="46"/>
+        </w:numPr>
+        <w:spacing w:before="240" w:after="240" w:line="276" w:lineRule="auto"/>
+        <w:contextualSpacing/>
+        <w:jc w:val="both"/>
+        <w:rPr>
+          <w:rFonts w:ascii="Arial" w:eastAsia="Arial" w:hAnsi="Arial" w:cs="Arial"/>
+          <w:b/>
+          <w:bCs/>
+          <w:lang w:val="en-GB" w:eastAsia="en-IN"/>
+        </w:rPr>
+      </w:pPr>
+      <w:r>
+        <w:rPr>
+          <w:rFonts w:ascii="Arial" w:eastAsia="Arial" w:hAnsi="Arial" w:cs="Arial"/>
+          <w:lang w:val="en-GB" w:eastAsia="en-IN"/>
+        </w:rPr>
+        <w:lastRenderedPageBreak/>
+        <w:t>Manage courses</w:t>
+      </w:r>
+      <w:r>
+        <w:rPr>
+          <w:rFonts w:ascii="Arial" w:eastAsia="Arial" w:hAnsi="Arial" w:cs="Arial"/>
+          <w:lang w:val="en-GB" w:eastAsia="en-IN"/>
+        </w:rPr>
+        <w:t xml:space="preserve"> </w:t>
+      </w:r>
+      <w:r>
+        <w:rPr>
+          <w:rFonts w:ascii="Arial" w:eastAsia="Arial" w:hAnsi="Arial" w:cs="Arial"/>
+          <w:lang w:val="en-GB" w:eastAsia="en-IN"/>
+        </w:rPr>
+        <w:t>(Add, Edit, Delete)</w:t>
+      </w:r>
+    </w:p>
+    <w:p>
+      <w:pPr>
+        <w:numPr>
+          <w:ilvl w:val="0"/>
+          <w:numId w:val="46"/>
+        </w:numPr>
+        <w:spacing w:before="240" w:after="240" w:line="276" w:lineRule="auto"/>
+        <w:contextualSpacing/>
+        <w:jc w:val="both"/>
+        <w:rPr>
+          <w:rFonts w:ascii="Arial" w:eastAsia="Arial" w:hAnsi="Arial" w:cs="Arial"/>
+          <w:b/>
+          <w:bCs/>
+          <w:lang w:val="en-GB" w:eastAsia="en-IN"/>
+        </w:rPr>
+      </w:pPr>
+    </w:p>
+    <w:p>
+      <w:pPr>
+        <w:spacing w:before="240" w:after="240" w:line="276" w:lineRule="auto"/>
         <w:contextualSpacing/>
         <w:jc w:val="both"/>
         <w:rPr>
@@ -1952,7 +2097,6 @@
           <w:bCs/>
           <w:lang w:val="en-GB" w:eastAsia="en-IN"/>
         </w:rPr>
-        <w:lastRenderedPageBreak/>
         <w:t>Modules:</w:t>
       </w:r>
     </w:p>
@@ -4887,6 +5031,119 @@
     </w:lvl>
   </w:abstractNum>
   <w:abstractNum w:abstractNumId="25" w15:restartNumberingAfterBreak="0">
+    <w:nsid w:val="79825196"/>
+    <w:multiLevelType w:val="hybridMultilevel"/>
+    <w:tmpl w:val="2736B6D4"/>
+    <w:lvl w:ilvl="0" w:tplc="40090003">
+      <w:start w:val="1"/>
+      <w:numFmt w:val="bullet"/>
+      <w:lvlText w:val="o"/>
+      <w:lvlJc w:val="left"/>
+      <w:pPr>
+        <w:ind w:left="2880" w:hanging="360"/>
+      </w:pPr>
+      <w:rPr>
+        <w:rFonts w:ascii="Courier New" w:hAnsi="Courier New" w:cs="Courier New" w:hint="default"/>
+      </w:rPr>
+    </w:lvl>
+    <w:lvl w:ilvl="1" w:tplc="FFFFFFFF" w:tentative="1">
+      <w:start w:val="1"/>
+      <w:numFmt w:val="bullet"/>
+      <w:lvlText w:val="o"/>
+      <w:lvlJc w:val="left"/>
+      <w:pPr>
+        <w:ind w:left="3600" w:hanging="360"/>
+      </w:pPr>
+      <w:rPr>
+        <w:rFonts w:ascii="Courier New" w:hAnsi="Courier New" w:cs="Courier New" w:hint="default"/>
+      </w:rPr>
+    </w:lvl>
+    <w:lvl w:ilvl="2" w:tplc="FFFFFFFF" w:tentative="1">
+      <w:start w:val="1"/>
+      <w:numFmt w:val="bullet"/>
+      <w:lvlText w:val=""/>
+      <w:lvlJc w:val="left"/>
+      <w:pPr>
+        <w:ind w:left="4320" w:hanging="360"/>
+      </w:pPr>
+      <w:rPr>
+        <w:rFonts w:ascii="Wingdings" w:hAnsi="Wingdings" w:hint="default"/>
+      </w:rPr>
+    </w:lvl>
+    <w:lvl w:ilvl="3" w:tplc="FFFFFFFF" w:tentative="1">
+      <w:start w:val="1"/>
+      <w:numFmt w:val="bullet"/>
+      <w:lvlText w:val=""/>
+      <w:lvlJc w:val="left"/>
+      <w:pPr>
+        <w:ind w:left="5040" w:hanging="360"/>
+      </w:pPr>
+      <w:rPr>
+        <w:rFonts w:ascii="Symbol" w:hAnsi="Symbol" w:hint="default"/>
+      </w:rPr>
+    </w:lvl>
+    <w:lvl w:ilvl="4" w:tplc="FFFFFFFF" w:tentative="1">
+      <w:start w:val="1"/>
+      <w:numFmt w:val="bullet"/>
+      <w:lvlText w:val="o"/>
+      <w:lvlJc w:val="left"/>
+      <w:pPr>
+        <w:ind w:left="5760" w:hanging="360"/>
+      </w:pPr>
+      <w:rPr>
+        <w:rFonts w:ascii="Courier New" w:hAnsi="Courier New" w:cs="Courier New" w:hint="default"/>
+      </w:rPr>
+    </w:lvl>
+    <w:lvl w:ilvl="5" w:tplc="FFFFFFFF" w:tentative="1">
+      <w:start w:val="1"/>
+      <w:numFmt w:val="bullet"/>
+      <w:lvlText w:val=""/>
+      <w:lvlJc w:val="left"/>
+      <w:pPr>
+        <w:ind w:left="6480" w:hanging="360"/>
+      </w:pPr>
+      <w:rPr>
+        <w:rFonts w:ascii="Wingdings" w:hAnsi="Wingdings" w:hint="default"/>
+      </w:rPr>
+    </w:lvl>
+    <w:lvl w:ilvl="6" w:tplc="FFFFFFFF" w:tentative="1">
+      <w:start w:val="1"/>
+      <w:numFmt w:val="bullet"/>
+      <w:lvlText w:val=""/>
+      <w:lvlJc w:val="left"/>
+      <w:pPr>
+        <w:ind w:left="7200" w:hanging="360"/>
+      </w:pPr>
+      <w:rPr>
+        <w:rFonts w:ascii="Symbol" w:hAnsi="Symbol" w:hint="default"/>
+      </w:rPr>
+    </w:lvl>
+    <w:lvl w:ilvl="7" w:tplc="FFFFFFFF" w:tentative="1">
+      <w:start w:val="1"/>
+      <w:numFmt w:val="bullet"/>
+      <w:lvlText w:val="o"/>
+      <w:lvlJc w:val="left"/>
+      <w:pPr>
+        <w:ind w:left="7920" w:hanging="360"/>
+      </w:pPr>
+      <w:rPr>
+        <w:rFonts w:ascii="Courier New" w:hAnsi="Courier New" w:cs="Courier New" w:hint="default"/>
+      </w:rPr>
+    </w:lvl>
+    <w:lvl w:ilvl="8" w:tplc="FFFFFFFF" w:tentative="1">
+      <w:start w:val="1"/>
+      <w:numFmt w:val="bullet"/>
+      <w:lvlText w:val=""/>
+      <w:lvlJc w:val="left"/>
+      <w:pPr>
+        <w:ind w:left="8640" w:hanging="360"/>
+      </w:pPr>
+      <w:rPr>
+        <w:rFonts w:ascii="Wingdings" w:hAnsi="Wingdings" w:hint="default"/>
+      </w:rPr>
+    </w:lvl>
+  </w:abstractNum>
+  <w:abstractNum w:abstractNumId="26" w15:restartNumberingAfterBreak="0">
     <w:nsid w:val="7A4C77C6"/>
     <w:multiLevelType w:val="multilevel"/>
     <w:tmpl w:val="FA005712"/>
@@ -5004,7 +5261,7 @@
       </w:rPr>
     </w:lvl>
   </w:abstractNum>
-  <w:abstractNum w:abstractNumId="26" w15:restartNumberingAfterBreak="0">
+  <w:abstractNum w:abstractNumId="27" w15:restartNumberingAfterBreak="0">
     <w:nsid w:val="7BA416CC"/>
     <w:multiLevelType w:val="hybridMultilevel"/>
     <w:tmpl w:val="9EBACBAA"/>
@@ -5117,7 +5374,7 @@
       </w:rPr>
     </w:lvl>
   </w:abstractNum>
-  <w:abstractNum w:abstractNumId="27" w15:restartNumberingAfterBreak="0">
+  <w:abstractNum w:abstractNumId="28" w15:restartNumberingAfterBreak="0">
     <w:nsid w:val="7C226EBA"/>
     <w:multiLevelType w:val="multilevel"/>
     <w:tmpl w:val="4E58EA1E"/>
@@ -5266,7 +5523,7 @@
       </w:rPr>
     </w:lvl>
   </w:abstractNum>
-  <w:abstractNum w:abstractNumId="28" w15:restartNumberingAfterBreak="0">
+  <w:abstractNum w:abstractNumId="29" w15:restartNumberingAfterBreak="0">
     <w:nsid w:val="7F860857"/>
     <w:multiLevelType w:val="hybridMultilevel"/>
     <w:tmpl w:val="0D606DBC"/>
@@ -5380,19 +5637,19 @@
     </w:lvl>
   </w:abstractNum>
   <w:num w:numId="1" w16cid:durableId="82343369">
-    <w:abstractNumId w:val="25"/>
+    <w:abstractNumId w:val="26"/>
   </w:num>
   <w:num w:numId="2" w16cid:durableId="849640271">
-    <w:abstractNumId w:val="25"/>
+    <w:abstractNumId w:val="26"/>
     <w:lvlOverride w:ilvl="0">
       <w:startOverride w:val="1"/>
     </w:lvlOverride>
   </w:num>
   <w:num w:numId="3" w16cid:durableId="57940021">
-    <w:abstractNumId w:val="25"/>
+    <w:abstractNumId w:val="26"/>
   </w:num>
   <w:num w:numId="4" w16cid:durableId="1703046838">
-    <w:abstractNumId w:val="25"/>
+    <w:abstractNumId w:val="26"/>
     <w:lvlOverride w:ilvl="0">
       <w:startOverride w:val="1"/>
     </w:lvlOverride>
@@ -5401,13 +5658,13 @@
     <w:abstractNumId w:val="8"/>
   </w:num>
   <w:num w:numId="6" w16cid:durableId="1351493420">
-    <w:abstractNumId w:val="25"/>
+    <w:abstractNumId w:val="26"/>
     <w:lvlOverride w:ilvl="0">
       <w:startOverride w:val="1"/>
     </w:lvlOverride>
   </w:num>
   <w:num w:numId="7" w16cid:durableId="1963268126">
-    <w:abstractNumId w:val="25"/>
+    <w:abstractNumId w:val="26"/>
     <w:lvlOverride w:ilvl="0">
       <w:startOverride w:val="1"/>
     </w:lvlOverride>
@@ -5440,7 +5697,7 @@
     <w:abstractNumId w:val="10"/>
   </w:num>
   <w:num w:numId="9" w16cid:durableId="1941795932">
-    <w:abstractNumId w:val="25"/>
+    <w:abstractNumId w:val="26"/>
     <w:lvlOverride w:ilvl="0">
       <w:startOverride w:val="1"/>
     </w:lvlOverride>
@@ -5470,7 +5727,7 @@
     </w:lvlOverride>
   </w:num>
   <w:num w:numId="10" w16cid:durableId="685642050">
-    <w:abstractNumId w:val="25"/>
+    <w:abstractNumId w:val="26"/>
     <w:lvlOverride w:ilvl="0">
       <w:startOverride w:val="1"/>
     </w:lvlOverride>
@@ -5524,7 +5781,7 @@
     <w:abstractNumId w:val="0"/>
   </w:num>
   <w:num w:numId="19" w16cid:durableId="955604453">
-    <w:abstractNumId w:val="27"/>
+    <w:abstractNumId w:val="28"/>
   </w:num>
   <w:num w:numId="20" w16cid:durableId="1620914200">
     <w:abstractNumId w:val="9"/>
@@ -5542,7 +5799,7 @@
     <w:abstractNumId w:val="15"/>
   </w:num>
   <w:num w:numId="25" w16cid:durableId="1823277898">
-    <w:abstractNumId w:val="25"/>
+    <w:abstractNumId w:val="26"/>
     <w:lvlOverride w:ilvl="0">
       <w:startOverride w:val="1"/>
     </w:lvlOverride>
@@ -5572,7 +5829,7 @@
     </w:lvlOverride>
   </w:num>
   <w:num w:numId="26" w16cid:durableId="2055154203">
-    <w:abstractNumId w:val="25"/>
+    <w:abstractNumId w:val="26"/>
     <w:lvlOverride w:ilvl="0">
       <w:startOverride w:val="1"/>
     </w:lvlOverride>
@@ -5602,7 +5859,7 @@
     </w:lvlOverride>
   </w:num>
   <w:num w:numId="27" w16cid:durableId="1639216899">
-    <w:abstractNumId w:val="25"/>
+    <w:abstractNumId w:val="26"/>
     <w:lvlOverride w:ilvl="0">
       <w:startOverride w:val="1"/>
     </w:lvlOverride>
@@ -5632,7 +5889,7 @@
     </w:lvlOverride>
   </w:num>
   <w:num w:numId="28" w16cid:durableId="448476288">
-    <w:abstractNumId w:val="25"/>
+    <w:abstractNumId w:val="26"/>
     <w:lvlOverride w:ilvl="0">
       <w:startOverride w:val="1"/>
     </w:lvlOverride>
@@ -5662,7 +5919,7 @@
     </w:lvlOverride>
   </w:num>
   <w:num w:numId="29" w16cid:durableId="1613053696">
-    <w:abstractNumId w:val="25"/>
+    <w:abstractNumId w:val="26"/>
     <w:lvlOverride w:ilvl="0">
       <w:startOverride w:val="1"/>
     </w:lvlOverride>
@@ -5692,7 +5949,7 @@
     </w:lvlOverride>
   </w:num>
   <w:num w:numId="30" w16cid:durableId="64567797">
-    <w:abstractNumId w:val="25"/>
+    <w:abstractNumId w:val="26"/>
     <w:lvlOverride w:ilvl="0">
       <w:startOverride w:val="1"/>
     </w:lvlOverride>
@@ -5722,7 +5979,7 @@
     </w:lvlOverride>
   </w:num>
   <w:num w:numId="31" w16cid:durableId="1981229134">
-    <w:abstractNumId w:val="25"/>
+    <w:abstractNumId w:val="26"/>
     <w:lvlOverride w:ilvl="0">
       <w:startOverride w:val="1"/>
     </w:lvlOverride>
@@ -5752,7 +6009,7 @@
     </w:lvlOverride>
   </w:num>
   <w:num w:numId="32" w16cid:durableId="987514250">
-    <w:abstractNumId w:val="25"/>
+    <w:abstractNumId w:val="26"/>
     <w:lvlOverride w:ilvl="0">
       <w:startOverride w:val="1"/>
     </w:lvlOverride>
@@ -5782,7 +6039,7 @@
     </w:lvlOverride>
   </w:num>
   <w:num w:numId="33" w16cid:durableId="855391618">
-    <w:abstractNumId w:val="25"/>
+    <w:abstractNumId w:val="26"/>
     <w:lvlOverride w:ilvl="0">
       <w:startOverride w:val="1"/>
     </w:lvlOverride>
@@ -5818,7 +6075,7 @@
     <w:abstractNumId w:val="23"/>
   </w:num>
   <w:num w:numId="36" w16cid:durableId="1825782066">
-    <w:abstractNumId w:val="28"/>
+    <w:abstractNumId w:val="29"/>
   </w:num>
   <w:num w:numId="37" w16cid:durableId="1527716477">
     <w:abstractNumId w:val="19"/>
@@ -5836,7 +6093,7 @@
     <w:abstractNumId w:val="11"/>
   </w:num>
   <w:num w:numId="42" w16cid:durableId="735935292">
-    <w:abstractNumId w:val="26"/>
+    <w:abstractNumId w:val="27"/>
   </w:num>
   <w:num w:numId="43" w16cid:durableId="535199340">
     <w:abstractNumId w:val="16"/>
@@ -5846,6 +6103,9 @@
   </w:num>
   <w:num w:numId="45" w16cid:durableId="1994601706">
     <w:abstractNumId w:val="12"/>
+  </w:num>
+  <w:num w:numId="46" w16cid:durableId="1077050296">
+    <w:abstractNumId w:val="25"/>
   </w:num>
 </w:numbering>
 </file>

--- a/Docs(Main)/Abstract.docx
+++ b/Docs(Main)/Abstract.docx
@@ -1956,6 +1956,15 @@
         </w:rPr>
         <w:t>Instructor</w:t>
       </w:r>
+      <w:r>
+        <w:rPr>
+          <w:rFonts w:ascii="Arial" w:eastAsia="Arial" w:hAnsi="Arial" w:cs="Arial"/>
+          <w:b/>
+          <w:bCs/>
+          <w:lang w:val="en-GB" w:eastAsia="en-IN"/>
+        </w:rPr>
+        <w:t xml:space="preserve"> (Main Project)</w:t>
+      </w:r>
     </w:p>
     <w:p>
       <w:pPr>
@@ -2060,6 +2069,13 @@
           <w:lang w:val="en-GB" w:eastAsia="en-IN"/>
         </w:rPr>
       </w:pPr>
+      <w:r>
+        <w:rPr>
+          <w:rFonts w:ascii="Arial" w:eastAsia="Arial" w:hAnsi="Arial" w:cs="Arial"/>
+          <w:lang w:val="en-GB" w:eastAsia="en-IN"/>
+        </w:rPr>
+        <w:t>Create and Generate course certificate</w:t>
+      </w:r>
     </w:p>
     <w:p>
       <w:pPr>
@@ -2479,7 +2495,16 @@
           <w:bCs/>
           <w:lang w:val="en-GB" w:eastAsia="en-IN"/>
         </w:rPr>
-        <w:t>Instructor</w:t>
+        <w:t>Course</w:t>
+      </w:r>
+      <w:r>
+        <w:rPr>
+          <w:rFonts w:ascii="Arial" w:eastAsia="Arial" w:hAnsi="Arial" w:cs="Arial"/>
+          <w:b/>
+          <w:bCs/>
+          <w:lang w:val="en-GB" w:eastAsia="en-IN"/>
+        </w:rPr>
+        <w:t>s</w:t>
       </w:r>
       <w:r>
         <w:rPr>
@@ -2512,7 +2537,14 @@
           <w:rFonts w:ascii="Arial" w:eastAsia="Arial" w:hAnsi="Arial" w:cs="Arial"/>
           <w:lang w:val="en-GB" w:eastAsia="en-IN"/>
         </w:rPr>
-        <w:t>Registered Storefront Owner</w:t>
+        <w:t xml:space="preserve">Registered </w:t>
+      </w:r>
+      <w:r>
+        <w:rPr>
+          <w:rFonts w:ascii="Arial" w:eastAsia="Arial" w:hAnsi="Arial" w:cs="Arial"/>
+          <w:lang w:val="en-GB" w:eastAsia="en-IN"/>
+        </w:rPr>
+        <w:t>Courses</w:t>
       </w:r>
     </w:p>
     <w:p>
@@ -2536,7 +2568,21 @@
           <w:rFonts w:ascii="Arial" w:eastAsia="Arial" w:hAnsi="Arial" w:cs="Arial"/>
           <w:lang w:val="en-GB" w:eastAsia="en-IN"/>
         </w:rPr>
+        <w:t xml:space="preserve">Registered </w:t>
+      </w:r>
+      <w:r>
+        <w:rPr>
+          <w:rFonts w:ascii="Arial" w:eastAsia="Arial" w:hAnsi="Arial" w:cs="Arial"/>
+          <w:lang w:val="en-GB" w:eastAsia="en-IN"/>
+        </w:rPr>
         <w:t>Customer</w:t>
+      </w:r>
+      <w:r>
+        <w:rPr>
+          <w:rFonts w:ascii="Arial" w:eastAsia="Arial" w:hAnsi="Arial" w:cs="Arial"/>
+          <w:lang w:val="en-GB" w:eastAsia="en-IN"/>
+        </w:rPr>
+        <w:t>s</w:t>
       </w:r>
     </w:p>
     <w:p>
@@ -2560,7 +2606,7 @@
           <w:rFonts w:ascii="Arial" w:eastAsia="Arial" w:hAnsi="Arial" w:cs="Arial"/>
           <w:lang w:val="en-GB" w:eastAsia="en-IN"/>
         </w:rPr>
-        <w:t>Products</w:t>
+        <w:t xml:space="preserve">Certificate generation </w:t>
       </w:r>
     </w:p>
     <w:p>
@@ -2774,7 +2820,6 @@
         <w:t>MongoDB</w:t>
       </w:r>
     </w:p>
-    <w:p/>
     <w:p/>
     <w:p/>
     <w:p/>

--- a/Docs(Main)/Abstract.docx
+++ b/Docs(Main)/Abstract.docx
@@ -1,6 +1,6 @@
 
 <file path=word/document.xml><?xml version="1.0" encoding="utf-8"?>
-<w:document xmlns:wpc="http://schemas.microsoft.com/office/word/2010/wordprocessingCanvas" xmlns:cx="http://schemas.microsoft.com/office/drawing/2014/chartex" xmlns:cx1="http://schemas.microsoft.com/office/drawing/2015/9/8/chartex" xmlns:cx2="http://schemas.microsoft.com/office/drawing/2015/10/21/chartex" xmlns:cx3="http://schemas.microsoft.com/office/drawing/2016/5/9/chartex" xmlns:cx4="http://schemas.microsoft.com/office/drawing/2016/5/10/chartex" xmlns:cx5="http://schemas.microsoft.com/office/drawing/2016/5/11/chartex" xmlns:cx6="http://schemas.microsoft.com/office/drawing/2016/5/12/chartex" xmlns:cx7="http://schemas.microsoft.com/office/drawing/2016/5/13/chartex" xmlns:cx8="http://schemas.microsoft.com/office/drawing/2016/5/14/chartex" xmlns:mc="http://schemas.openxmlformats.org/markup-compatibility/2006" xmlns:aink="http://schemas.microsoft.com/office/drawing/2016/ink" xmlns:am3d="http://schemas.microsoft.com/office/drawing/2017/model3d" xmlns:o="urn:schemas-microsoft-com:office:office" xmlns:oel="http://schemas.microsoft.com/office/2019/extlst" xmlns:r="http://schemas.openxmlformats.org/officeDocument/2006/relationships" xmlns:m="http://schemas.openxmlformats.org/officeDocument/2006/math" xmlns:v="urn:schemas-microsoft-com:vml" xmlns:wp14="http://schemas.microsoft.com/office/word/2010/wordprocessingDrawing" xmlns:wp="http://schemas.openxmlformats.org/drawingml/2006/wordprocessingDrawing" xmlns:w10="urn:schemas-microsoft-com:office:word" xmlns:w="http://schemas.openxmlformats.org/wordprocessingml/2006/main" xmlns:w14="http://schemas.microsoft.com/office/word/2010/wordml" xmlns:w15="http://schemas.microsoft.com/office/word/2012/wordml" xmlns:w16cex="http://schemas.microsoft.com/office/word/2018/wordml/cex" xmlns:w16cid="http://schemas.microsoft.com/office/word/2016/wordml/cid" xmlns:w16="http://schemas.microsoft.com/office/word/2018/wordml" xmlns:w16du="http://schemas.microsoft.com/office/word/2023/wordml/word16du" xmlns:w16sdtdh="http://schemas.microsoft.com/office/word/2020/wordml/sdtdatahash" xmlns:w16se="http://schemas.microsoft.com/office/word/2015/wordml/symex" xmlns:wpg="http://schemas.microsoft.com/office/word/2010/wordprocessingGroup" xmlns:wpi="http://schemas.microsoft.com/office/word/2010/wordprocessingInk" xmlns:wne="http://schemas.microsoft.com/office/word/2006/wordml" xmlns:wps="http://schemas.microsoft.com/office/word/2010/wordprocessingShape" mc:Ignorable="w14 w15 w16se w16cid w16 w16cex w16sdtdh w16du wp14">
+<w:document xmlns:wpc="http://schemas.microsoft.com/office/word/2010/wordprocessingCanvas" xmlns:cx="http://schemas.microsoft.com/office/drawing/2014/chartex" xmlns:cx1="http://schemas.microsoft.com/office/drawing/2015/9/8/chartex" xmlns:cx2="http://schemas.microsoft.com/office/drawing/2015/10/21/chartex" xmlns:cx3="http://schemas.microsoft.com/office/drawing/2016/5/9/chartex" xmlns:cx4="http://schemas.microsoft.com/office/drawing/2016/5/10/chartex" xmlns:cx5="http://schemas.microsoft.com/office/drawing/2016/5/11/chartex" xmlns:cx6="http://schemas.microsoft.com/office/drawing/2016/5/12/chartex" xmlns:cx7="http://schemas.microsoft.com/office/drawing/2016/5/13/chartex" xmlns:cx8="http://schemas.microsoft.com/office/drawing/2016/5/14/chartex" xmlns:mc="http://schemas.openxmlformats.org/markup-compatibility/2006" xmlns:aink="http://schemas.microsoft.com/office/drawing/2016/ink" xmlns:am3d="http://schemas.microsoft.com/office/drawing/2017/model3d" xmlns:o="urn:schemas-microsoft-com:office:office" xmlns:oel="http://schemas.microsoft.com/office/2019/extlst" xmlns:r="http://schemas.openxmlformats.org/officeDocument/2006/relationships" xmlns:m="http://schemas.openxmlformats.org/officeDocument/2006/math" xmlns:v="urn:schemas-microsoft-com:vml" xmlns:wp14="http://schemas.microsoft.com/office/word/2010/wordprocessingDrawing" xmlns:wp="http://schemas.openxmlformats.org/drawingml/2006/wordprocessingDrawing" xmlns:w10="urn:schemas-microsoft-com:office:word" xmlns:w="http://schemas.openxmlformats.org/wordprocessingml/2006/main" xmlns:w14="http://schemas.microsoft.com/office/word/2010/wordml" xmlns:w15="http://schemas.microsoft.com/office/word/2012/wordml" xmlns:w16cex="http://schemas.microsoft.com/office/word/2018/wordml/cex" xmlns:w16cid="http://schemas.microsoft.com/office/word/2016/wordml/cid" xmlns:w16="http://schemas.microsoft.com/office/word/2018/wordml" xmlns:w16du="http://schemas.microsoft.com/office/word/2023/wordml/word16du" xmlns:w16sdtdh="http://schemas.microsoft.com/office/word/2020/wordml/sdtdatahash" xmlns:w16sdtfl="http://schemas.microsoft.com/office/word/2024/wordml/sdtformatlock" xmlns:w16se="http://schemas.microsoft.com/office/word/2015/wordml/symex" xmlns:wpg="http://schemas.microsoft.com/office/word/2010/wordprocessingGroup" xmlns:wpi="http://schemas.microsoft.com/office/word/2010/wordprocessingInk" xmlns:wne="http://schemas.microsoft.com/office/word/2006/wordml" xmlns:wps="http://schemas.microsoft.com/office/word/2010/wordprocessingShape" mc:Ignorable="w14 w15 w16se w16cid w16 w16cex w16sdtdh w16sdtfl w16du wp14">
   <w:body>
     <w:sdt>
       <w:sdtPr>
@@ -2841,7 +2841,7 @@
 </file>
 
 <file path=word/endnotes.xml><?xml version="1.0" encoding="utf-8"?>
-<w:endnotes xmlns:wpc="http://schemas.microsoft.com/office/word/2010/wordprocessingCanvas" xmlns:cx="http://schemas.microsoft.com/office/drawing/2014/chartex" xmlns:cx1="http://schemas.microsoft.com/office/drawing/2015/9/8/chartex" xmlns:cx2="http://schemas.microsoft.com/office/drawing/2015/10/21/chartex" xmlns:cx3="http://schemas.microsoft.com/office/drawing/2016/5/9/chartex" xmlns:cx4="http://schemas.microsoft.com/office/drawing/2016/5/10/chartex" xmlns:cx5="http://schemas.microsoft.com/office/drawing/2016/5/11/chartex" xmlns:cx6="http://schemas.microsoft.com/office/drawing/2016/5/12/chartex" xmlns:cx7="http://schemas.microsoft.com/office/drawing/2016/5/13/chartex" xmlns:cx8="http://schemas.microsoft.com/office/drawing/2016/5/14/chartex" xmlns:mc="http://schemas.openxmlformats.org/markup-compatibility/2006" xmlns:aink="http://schemas.microsoft.com/office/drawing/2016/ink" xmlns:am3d="http://schemas.microsoft.com/office/drawing/2017/model3d" xmlns:o="urn:schemas-microsoft-com:office:office" xmlns:oel="http://schemas.microsoft.com/office/2019/extlst" xmlns:r="http://schemas.openxmlformats.org/officeDocument/2006/relationships" xmlns:m="http://schemas.openxmlformats.org/officeDocument/2006/math" xmlns:v="urn:schemas-microsoft-com:vml" xmlns:wp14="http://schemas.microsoft.com/office/word/2010/wordprocessingDrawing" xmlns:wp="http://schemas.openxmlformats.org/drawingml/2006/wordprocessingDrawing" xmlns:w10="urn:schemas-microsoft-com:office:word" xmlns:w="http://schemas.openxmlformats.org/wordprocessingml/2006/main" xmlns:w14="http://schemas.microsoft.com/office/word/2010/wordml" xmlns:w15="http://schemas.microsoft.com/office/word/2012/wordml" xmlns:w16cex="http://schemas.microsoft.com/office/word/2018/wordml/cex" xmlns:w16cid="http://schemas.microsoft.com/office/word/2016/wordml/cid" xmlns:w16="http://schemas.microsoft.com/office/word/2018/wordml" xmlns:w16du="http://schemas.microsoft.com/office/word/2023/wordml/word16du" xmlns:w16sdtdh="http://schemas.microsoft.com/office/word/2020/wordml/sdtdatahash" xmlns:w16se="http://schemas.microsoft.com/office/word/2015/wordml/symex" xmlns:wpg="http://schemas.microsoft.com/office/word/2010/wordprocessingGroup" xmlns:wpi="http://schemas.microsoft.com/office/word/2010/wordprocessingInk" xmlns:wne="http://schemas.microsoft.com/office/word/2006/wordml" xmlns:wps="http://schemas.microsoft.com/office/word/2010/wordprocessingShape" mc:Ignorable="w14 w15 w16se w16cid w16 w16cex w16sdtdh w16du wp14">
+<w:endnotes xmlns:wpc="http://schemas.microsoft.com/office/word/2010/wordprocessingCanvas" xmlns:cx="http://schemas.microsoft.com/office/drawing/2014/chartex" xmlns:cx1="http://schemas.microsoft.com/office/drawing/2015/9/8/chartex" xmlns:cx2="http://schemas.microsoft.com/office/drawing/2015/10/21/chartex" xmlns:cx3="http://schemas.microsoft.com/office/drawing/2016/5/9/chartex" xmlns:cx4="http://schemas.microsoft.com/office/drawing/2016/5/10/chartex" xmlns:cx5="http://schemas.microsoft.com/office/drawing/2016/5/11/chartex" xmlns:cx6="http://schemas.microsoft.com/office/drawing/2016/5/12/chartex" xmlns:cx7="http://schemas.microsoft.com/office/drawing/2016/5/13/chartex" xmlns:cx8="http://schemas.microsoft.com/office/drawing/2016/5/14/chartex" xmlns:mc="http://schemas.openxmlformats.org/markup-compatibility/2006" xmlns:aink="http://schemas.microsoft.com/office/drawing/2016/ink" xmlns:am3d="http://schemas.microsoft.com/office/drawing/2017/model3d" xmlns:o="urn:schemas-microsoft-com:office:office" xmlns:oel="http://schemas.microsoft.com/office/2019/extlst" xmlns:r="http://schemas.openxmlformats.org/officeDocument/2006/relationships" xmlns:m="http://schemas.openxmlformats.org/officeDocument/2006/math" xmlns:v="urn:schemas-microsoft-com:vml" xmlns:wp14="http://schemas.microsoft.com/office/word/2010/wordprocessingDrawing" xmlns:wp="http://schemas.openxmlformats.org/drawingml/2006/wordprocessingDrawing" xmlns:w10="urn:schemas-microsoft-com:office:word" xmlns:w="http://schemas.openxmlformats.org/wordprocessingml/2006/main" xmlns:w14="http://schemas.microsoft.com/office/word/2010/wordml" xmlns:w15="http://schemas.microsoft.com/office/word/2012/wordml" xmlns:w16cex="http://schemas.microsoft.com/office/word/2018/wordml/cex" xmlns:w16cid="http://schemas.microsoft.com/office/word/2016/wordml/cid" xmlns:w16="http://schemas.microsoft.com/office/word/2018/wordml" xmlns:w16du="http://schemas.microsoft.com/office/word/2023/wordml/word16du" xmlns:w16sdtdh="http://schemas.microsoft.com/office/word/2020/wordml/sdtdatahash" xmlns:w16sdtfl="http://schemas.microsoft.com/office/word/2024/wordml/sdtformatlock" xmlns:w16se="http://schemas.microsoft.com/office/word/2015/wordml/symex" xmlns:wpg="http://schemas.microsoft.com/office/word/2010/wordprocessingGroup" xmlns:wpi="http://schemas.microsoft.com/office/word/2010/wordprocessingInk" xmlns:wne="http://schemas.microsoft.com/office/word/2006/wordml" xmlns:wps="http://schemas.microsoft.com/office/word/2010/wordprocessingShape" mc:Ignorable="w14 w15 w16se w16cid w16 w16cex w16sdtdh w16sdtfl w16du wp14">
   <w:endnote w:type="separator" w:id="-1">
     <w:p>
       <w:pPr>
@@ -2873,7 +2873,7 @@
 </file>
 
 <file path=word/footer1.xml><?xml version="1.0" encoding="utf-8"?>
-<w:ftr xmlns:wpc="http://schemas.microsoft.com/office/word/2010/wordprocessingCanvas" xmlns:cx="http://schemas.microsoft.com/office/drawing/2014/chartex" xmlns:cx1="http://schemas.microsoft.com/office/drawing/2015/9/8/chartex" xmlns:cx2="http://schemas.microsoft.com/office/drawing/2015/10/21/chartex" xmlns:cx3="http://schemas.microsoft.com/office/drawing/2016/5/9/chartex" xmlns:cx4="http://schemas.microsoft.com/office/drawing/2016/5/10/chartex" xmlns:cx5="http://schemas.microsoft.com/office/drawing/2016/5/11/chartex" xmlns:cx6="http://schemas.microsoft.com/office/drawing/2016/5/12/chartex" xmlns:cx7="http://schemas.microsoft.com/office/drawing/2016/5/13/chartex" xmlns:cx8="http://schemas.microsoft.com/office/drawing/2016/5/14/chartex" xmlns:mc="http://schemas.openxmlformats.org/markup-compatibility/2006" xmlns:aink="http://schemas.microsoft.com/office/drawing/2016/ink" xmlns:am3d="http://schemas.microsoft.com/office/drawing/2017/model3d" xmlns:o="urn:schemas-microsoft-com:office:office" xmlns:oel="http://schemas.microsoft.com/office/2019/extlst" xmlns:r="http://schemas.openxmlformats.org/officeDocument/2006/relationships" xmlns:m="http://schemas.openxmlformats.org/officeDocument/2006/math" xmlns:v="urn:schemas-microsoft-com:vml" xmlns:wp14="http://schemas.microsoft.com/office/word/2010/wordprocessingDrawing" xmlns:wp="http://schemas.openxmlformats.org/drawingml/2006/wordprocessingDrawing" xmlns:w10="urn:schemas-microsoft-com:office:word" xmlns:w="http://schemas.openxmlformats.org/wordprocessingml/2006/main" xmlns:w14="http://schemas.microsoft.com/office/word/2010/wordml" xmlns:w15="http://schemas.microsoft.com/office/word/2012/wordml" xmlns:w16cex="http://schemas.microsoft.com/office/word/2018/wordml/cex" xmlns:w16cid="http://schemas.microsoft.com/office/word/2016/wordml/cid" xmlns:w16="http://schemas.microsoft.com/office/word/2018/wordml" xmlns:w16du="http://schemas.microsoft.com/office/word/2023/wordml/word16du" xmlns:w16sdtdh="http://schemas.microsoft.com/office/word/2020/wordml/sdtdatahash" xmlns:w16se="http://schemas.microsoft.com/office/word/2015/wordml/symex" xmlns:wpg="http://schemas.microsoft.com/office/word/2010/wordprocessingGroup" xmlns:wpi="http://schemas.microsoft.com/office/word/2010/wordprocessingInk" xmlns:wne="http://schemas.microsoft.com/office/word/2006/wordml" xmlns:wps="http://schemas.microsoft.com/office/word/2010/wordprocessingShape" mc:Ignorable="w14 w15 w16se w16cid w16 w16cex w16sdtdh w16du wp14">
+<w:ftr xmlns:wpc="http://schemas.microsoft.com/office/word/2010/wordprocessingCanvas" xmlns:cx="http://schemas.microsoft.com/office/drawing/2014/chartex" xmlns:cx1="http://schemas.microsoft.com/office/drawing/2015/9/8/chartex" xmlns:cx2="http://schemas.microsoft.com/office/drawing/2015/10/21/chartex" xmlns:cx3="http://schemas.microsoft.com/office/drawing/2016/5/9/chartex" xmlns:cx4="http://schemas.microsoft.com/office/drawing/2016/5/10/chartex" xmlns:cx5="http://schemas.microsoft.com/office/drawing/2016/5/11/chartex" xmlns:cx6="http://schemas.microsoft.com/office/drawing/2016/5/12/chartex" xmlns:cx7="http://schemas.microsoft.com/office/drawing/2016/5/13/chartex" xmlns:cx8="http://schemas.microsoft.com/office/drawing/2016/5/14/chartex" xmlns:mc="http://schemas.openxmlformats.org/markup-compatibility/2006" xmlns:aink="http://schemas.microsoft.com/office/drawing/2016/ink" xmlns:am3d="http://schemas.microsoft.com/office/drawing/2017/model3d" xmlns:o="urn:schemas-microsoft-com:office:office" xmlns:oel="http://schemas.microsoft.com/office/2019/extlst" xmlns:r="http://schemas.openxmlformats.org/officeDocument/2006/relationships" xmlns:m="http://schemas.openxmlformats.org/officeDocument/2006/math" xmlns:v="urn:schemas-microsoft-com:vml" xmlns:wp14="http://schemas.microsoft.com/office/word/2010/wordprocessingDrawing" xmlns:wp="http://schemas.openxmlformats.org/drawingml/2006/wordprocessingDrawing" xmlns:w10="urn:schemas-microsoft-com:office:word" xmlns:w="http://schemas.openxmlformats.org/wordprocessingml/2006/main" xmlns:w14="http://schemas.microsoft.com/office/word/2010/wordml" xmlns:w15="http://schemas.microsoft.com/office/word/2012/wordml" xmlns:w16cex="http://schemas.microsoft.com/office/word/2018/wordml/cex" xmlns:w16cid="http://schemas.microsoft.com/office/word/2016/wordml/cid" xmlns:w16="http://schemas.microsoft.com/office/word/2018/wordml" xmlns:w16du="http://schemas.microsoft.com/office/word/2023/wordml/word16du" xmlns:w16sdtdh="http://schemas.microsoft.com/office/word/2020/wordml/sdtdatahash" xmlns:w16sdtfl="http://schemas.microsoft.com/office/word/2024/wordml/sdtformatlock" xmlns:w16se="http://schemas.microsoft.com/office/word/2015/wordml/symex" xmlns:wpg="http://schemas.microsoft.com/office/word/2010/wordprocessingGroup" xmlns:wpi="http://schemas.microsoft.com/office/word/2010/wordprocessingInk" xmlns:wne="http://schemas.microsoft.com/office/word/2006/wordml" xmlns:wps="http://schemas.microsoft.com/office/word/2010/wordprocessingShape" mc:Ignorable="w14 w15 w16se w16cid w16 w16cex w16sdtdh w16sdtfl w16du wp14">
   <w:sdt>
     <w:sdtPr>
       <w:id w:val="-2002186409"/>
@@ -2995,7 +2995,7 @@
 </file>
 
 <file path=word/footnotes.xml><?xml version="1.0" encoding="utf-8"?>
-<w:footnotes xmlns:wpc="http://schemas.microsoft.com/office/word/2010/wordprocessingCanvas" xmlns:cx="http://schemas.microsoft.com/office/drawing/2014/chartex" xmlns:cx1="http://schemas.microsoft.com/office/drawing/2015/9/8/chartex" xmlns:cx2="http://schemas.microsoft.com/office/drawing/2015/10/21/chartex" xmlns:cx3="http://schemas.microsoft.com/office/drawing/2016/5/9/chartex" xmlns:cx4="http://schemas.microsoft.com/office/drawing/2016/5/10/chartex" xmlns:cx5="http://schemas.microsoft.com/office/drawing/2016/5/11/chartex" xmlns:cx6="http://schemas.microsoft.com/office/drawing/2016/5/12/chartex" xmlns:cx7="http://schemas.microsoft.com/office/drawing/2016/5/13/chartex" xmlns:cx8="http://schemas.microsoft.com/office/drawing/2016/5/14/chartex" xmlns:mc="http://schemas.openxmlformats.org/markup-compatibility/2006" xmlns:aink="http://schemas.microsoft.com/office/drawing/2016/ink" xmlns:am3d="http://schemas.microsoft.com/office/drawing/2017/model3d" xmlns:o="urn:schemas-microsoft-com:office:office" xmlns:oel="http://schemas.microsoft.com/office/2019/extlst" xmlns:r="http://schemas.openxmlformats.org/officeDocument/2006/relationships" xmlns:m="http://schemas.openxmlformats.org/officeDocument/2006/math" xmlns:v="urn:schemas-microsoft-com:vml" xmlns:wp14="http://schemas.microsoft.com/office/word/2010/wordprocessingDrawing" xmlns:wp="http://schemas.openxmlformats.org/drawingml/2006/wordprocessingDrawing" xmlns:w10="urn:schemas-microsoft-com:office:word" xmlns:w="http://schemas.openxmlformats.org/wordprocessingml/2006/main" xmlns:w14="http://schemas.microsoft.com/office/word/2010/wordml" xmlns:w15="http://schemas.microsoft.com/office/word/2012/wordml" xmlns:w16cex="http://schemas.microsoft.com/office/word/2018/wordml/cex" xmlns:w16cid="http://schemas.microsoft.com/office/word/2016/wordml/cid" xmlns:w16="http://schemas.microsoft.com/office/word/2018/wordml" xmlns:w16du="http://schemas.microsoft.com/office/word/2023/wordml/word16du" xmlns:w16sdtdh="http://schemas.microsoft.com/office/word/2020/wordml/sdtdatahash" xmlns:w16se="http://schemas.microsoft.com/office/word/2015/wordml/symex" xmlns:wpg="http://schemas.microsoft.com/office/word/2010/wordprocessingGroup" xmlns:wpi="http://schemas.microsoft.com/office/word/2010/wordprocessingInk" xmlns:wne="http://schemas.microsoft.com/office/word/2006/wordml" xmlns:wps="http://schemas.microsoft.com/office/word/2010/wordprocessingShape" mc:Ignorable="w14 w15 w16se w16cid w16 w16cex w16sdtdh w16du wp14">
+<w:footnotes xmlns:wpc="http://schemas.microsoft.com/office/word/2010/wordprocessingCanvas" xmlns:cx="http://schemas.microsoft.com/office/drawing/2014/chartex" xmlns:cx1="http://schemas.microsoft.com/office/drawing/2015/9/8/chartex" xmlns:cx2="http://schemas.microsoft.com/office/drawing/2015/10/21/chartex" xmlns:cx3="http://schemas.microsoft.com/office/drawing/2016/5/9/chartex" xmlns:cx4="http://schemas.microsoft.com/office/drawing/2016/5/10/chartex" xmlns:cx5="http://schemas.microsoft.com/office/drawing/2016/5/11/chartex" xmlns:cx6="http://schemas.microsoft.com/office/drawing/2016/5/12/chartex" xmlns:cx7="http://schemas.microsoft.com/office/drawing/2016/5/13/chartex" xmlns:cx8="http://schemas.microsoft.com/office/drawing/2016/5/14/chartex" xmlns:mc="http://schemas.openxmlformats.org/markup-compatibility/2006" xmlns:aink="http://schemas.microsoft.com/office/drawing/2016/ink" xmlns:am3d="http://schemas.microsoft.com/office/drawing/2017/model3d" xmlns:o="urn:schemas-microsoft-com:office:office" xmlns:oel="http://schemas.microsoft.com/office/2019/extlst" xmlns:r="http://schemas.openxmlformats.org/officeDocument/2006/relationships" xmlns:m="http://schemas.openxmlformats.org/officeDocument/2006/math" xmlns:v="urn:schemas-microsoft-com:vml" xmlns:wp14="http://schemas.microsoft.com/office/word/2010/wordprocessingDrawing" xmlns:wp="http://schemas.openxmlformats.org/drawingml/2006/wordprocessingDrawing" xmlns:w10="urn:schemas-microsoft-com:office:word" xmlns:w="http://schemas.openxmlformats.org/wordprocessingml/2006/main" xmlns:w14="http://schemas.microsoft.com/office/word/2010/wordml" xmlns:w15="http://schemas.microsoft.com/office/word/2012/wordml" xmlns:w16cex="http://schemas.microsoft.com/office/word/2018/wordml/cex" xmlns:w16cid="http://schemas.microsoft.com/office/word/2016/wordml/cid" xmlns:w16="http://schemas.microsoft.com/office/word/2018/wordml" xmlns:w16du="http://schemas.microsoft.com/office/word/2023/wordml/word16du" xmlns:w16sdtdh="http://schemas.microsoft.com/office/word/2020/wordml/sdtdatahash" xmlns:w16sdtfl="http://schemas.microsoft.com/office/word/2024/wordml/sdtformatlock" xmlns:w16se="http://schemas.microsoft.com/office/word/2015/wordml/symex" xmlns:wpg="http://schemas.microsoft.com/office/word/2010/wordprocessingGroup" xmlns:wpi="http://schemas.microsoft.com/office/word/2010/wordprocessingInk" xmlns:wne="http://schemas.microsoft.com/office/word/2006/wordml" xmlns:wps="http://schemas.microsoft.com/office/word/2010/wordprocessingShape" mc:Ignorable="w14 w15 w16se w16cid w16 w16cex w16sdtdh w16sdtfl w16du wp14">
   <w:footnote w:type="separator" w:id="-1">
     <w:p>
       <w:pPr>
@@ -3027,7 +3027,7 @@
 </file>
 
 <file path=word/header1.xml><?xml version="1.0" encoding="utf-8"?>
-<w:hdr xmlns:wpc="http://schemas.microsoft.com/office/word/2010/wordprocessingCanvas" xmlns:cx="http://schemas.microsoft.com/office/drawing/2014/chartex" xmlns:cx1="http://schemas.microsoft.com/office/drawing/2015/9/8/chartex" xmlns:cx2="http://schemas.microsoft.com/office/drawing/2015/10/21/chartex" xmlns:cx3="http://schemas.microsoft.com/office/drawing/2016/5/9/chartex" xmlns:cx4="http://schemas.microsoft.com/office/drawing/2016/5/10/chartex" xmlns:cx5="http://schemas.microsoft.com/office/drawing/2016/5/11/chartex" xmlns:cx6="http://schemas.microsoft.com/office/drawing/2016/5/12/chartex" xmlns:cx7="http://schemas.microsoft.com/office/drawing/2016/5/13/chartex" xmlns:cx8="http://schemas.microsoft.com/office/drawing/2016/5/14/chartex" xmlns:mc="http://schemas.openxmlformats.org/markup-compatibility/2006" xmlns:aink="http://schemas.microsoft.com/office/drawing/2016/ink" xmlns:am3d="http://schemas.microsoft.com/office/drawing/2017/model3d" xmlns:o="urn:schemas-microsoft-com:office:office" xmlns:oel="http://schemas.microsoft.com/office/2019/extlst" xmlns:r="http://schemas.openxmlformats.org/officeDocument/2006/relationships" xmlns:m="http://schemas.openxmlformats.org/officeDocument/2006/math" xmlns:v="urn:schemas-microsoft-com:vml" xmlns:wp14="http://schemas.microsoft.com/office/word/2010/wordprocessingDrawing" xmlns:wp="http://schemas.openxmlformats.org/drawingml/2006/wordprocessingDrawing" xmlns:w10="urn:schemas-microsoft-com:office:word" xmlns:w="http://schemas.openxmlformats.org/wordprocessingml/2006/main" xmlns:w14="http://schemas.microsoft.com/office/word/2010/wordml" xmlns:w15="http://schemas.microsoft.com/office/word/2012/wordml" xmlns:w16cex="http://schemas.microsoft.com/office/word/2018/wordml/cex" xmlns:w16cid="http://schemas.microsoft.com/office/word/2016/wordml/cid" xmlns:w16="http://schemas.microsoft.com/office/word/2018/wordml" xmlns:w16du="http://schemas.microsoft.com/office/word/2023/wordml/word16du" xmlns:w16sdtdh="http://schemas.microsoft.com/office/word/2020/wordml/sdtdatahash" xmlns:w16se="http://schemas.microsoft.com/office/word/2015/wordml/symex" xmlns:wpg="http://schemas.microsoft.com/office/word/2010/wordprocessingGroup" xmlns:wpi="http://schemas.microsoft.com/office/word/2010/wordprocessingInk" xmlns:wne="http://schemas.microsoft.com/office/word/2006/wordml" xmlns:wps="http://schemas.microsoft.com/office/word/2010/wordprocessingShape" mc:Ignorable="w14 w15 w16se w16cid w16 w16cex w16sdtdh w16du wp14">
+<w:hdr xmlns:wpc="http://schemas.microsoft.com/office/word/2010/wordprocessingCanvas" xmlns:cx="http://schemas.microsoft.com/office/drawing/2014/chartex" xmlns:cx1="http://schemas.microsoft.com/office/drawing/2015/9/8/chartex" xmlns:cx2="http://schemas.microsoft.com/office/drawing/2015/10/21/chartex" xmlns:cx3="http://schemas.microsoft.com/office/drawing/2016/5/9/chartex" xmlns:cx4="http://schemas.microsoft.com/office/drawing/2016/5/10/chartex" xmlns:cx5="http://schemas.microsoft.com/office/drawing/2016/5/11/chartex" xmlns:cx6="http://schemas.microsoft.com/office/drawing/2016/5/12/chartex" xmlns:cx7="http://schemas.microsoft.com/office/drawing/2016/5/13/chartex" xmlns:cx8="http://schemas.microsoft.com/office/drawing/2016/5/14/chartex" xmlns:mc="http://schemas.openxmlformats.org/markup-compatibility/2006" xmlns:aink="http://schemas.microsoft.com/office/drawing/2016/ink" xmlns:am3d="http://schemas.microsoft.com/office/drawing/2017/model3d" xmlns:o="urn:schemas-microsoft-com:office:office" xmlns:oel="http://schemas.microsoft.com/office/2019/extlst" xmlns:r="http://schemas.openxmlformats.org/officeDocument/2006/relationships" xmlns:m="http://schemas.openxmlformats.org/officeDocument/2006/math" xmlns:v="urn:schemas-microsoft-com:vml" xmlns:wp14="http://schemas.microsoft.com/office/word/2010/wordprocessingDrawing" xmlns:wp="http://schemas.openxmlformats.org/drawingml/2006/wordprocessingDrawing" xmlns:w10="urn:schemas-microsoft-com:office:word" xmlns:w="http://schemas.openxmlformats.org/wordprocessingml/2006/main" xmlns:w14="http://schemas.microsoft.com/office/word/2010/wordml" xmlns:w15="http://schemas.microsoft.com/office/word/2012/wordml" xmlns:w16cex="http://schemas.microsoft.com/office/word/2018/wordml/cex" xmlns:w16cid="http://schemas.microsoft.com/office/word/2016/wordml/cid" xmlns:w16="http://schemas.microsoft.com/office/word/2018/wordml" xmlns:w16du="http://schemas.microsoft.com/office/word/2023/wordml/word16du" xmlns:w16sdtdh="http://schemas.microsoft.com/office/word/2020/wordml/sdtdatahash" xmlns:w16sdtfl="http://schemas.microsoft.com/office/word/2024/wordml/sdtformatlock" xmlns:w16se="http://schemas.microsoft.com/office/word/2015/wordml/symex" xmlns:wpg="http://schemas.microsoft.com/office/word/2010/wordprocessingGroup" xmlns:wpi="http://schemas.microsoft.com/office/word/2010/wordprocessingInk" xmlns:wne="http://schemas.microsoft.com/office/word/2006/wordml" xmlns:wps="http://schemas.microsoft.com/office/word/2010/wordprocessingShape" mc:Ignorable="w14 w15 w16se w16cid w16 w16cex w16sdtdh w16sdtfl w16du wp14">
   <w:p>
     <w:pPr>
       <w:pStyle w:val="Header"/>
@@ -3044,7 +3044,7 @@
 </file>
 
 <file path=word/numbering.xml><?xml version="1.0" encoding="utf-8"?>
-<w:numbering xmlns:wpc="http://schemas.microsoft.com/office/word/2010/wordprocessingCanvas" xmlns:cx="http://schemas.microsoft.com/office/drawing/2014/chartex" xmlns:cx1="http://schemas.microsoft.com/office/drawing/2015/9/8/chartex" xmlns:cx2="http://schemas.microsoft.com/office/drawing/2015/10/21/chartex" xmlns:cx3="http://schemas.microsoft.com/office/drawing/2016/5/9/chartex" xmlns:cx4="http://schemas.microsoft.com/office/drawing/2016/5/10/chartex" xmlns:cx5="http://schemas.microsoft.com/office/drawing/2016/5/11/chartex" xmlns:cx6="http://schemas.microsoft.com/office/drawing/2016/5/12/chartex" xmlns:cx7="http://schemas.microsoft.com/office/drawing/2016/5/13/chartex" xmlns:cx8="http://schemas.microsoft.com/office/drawing/2016/5/14/chartex" xmlns:mc="http://schemas.openxmlformats.org/markup-compatibility/2006" xmlns:aink="http://schemas.microsoft.com/office/drawing/2016/ink" xmlns:am3d="http://schemas.microsoft.com/office/drawing/2017/model3d" xmlns:o="urn:schemas-microsoft-com:office:office" xmlns:oel="http://schemas.microsoft.com/office/2019/extlst" xmlns:r="http://schemas.openxmlformats.org/officeDocument/2006/relationships" xmlns:m="http://schemas.openxmlformats.org/officeDocument/2006/math" xmlns:v="urn:schemas-microsoft-com:vml" xmlns:wp14="http://schemas.microsoft.com/office/word/2010/wordprocessingDrawing" xmlns:wp="http://schemas.openxmlformats.org/drawingml/2006/wordprocessingDrawing" xmlns:w10="urn:schemas-microsoft-com:office:word" xmlns:w="http://schemas.openxmlformats.org/wordprocessingml/2006/main" xmlns:w14="http://schemas.microsoft.com/office/word/2010/wordml" xmlns:w15="http://schemas.microsoft.com/office/word/2012/wordml" xmlns:w16cex="http://schemas.microsoft.com/office/word/2018/wordml/cex" xmlns:w16cid="http://schemas.microsoft.com/office/word/2016/wordml/cid" xmlns:w16="http://schemas.microsoft.com/office/word/2018/wordml" xmlns:w16du="http://schemas.microsoft.com/office/word/2023/wordml/word16du" xmlns:w16sdtdh="http://schemas.microsoft.com/office/word/2020/wordml/sdtdatahash" xmlns:w16se="http://schemas.microsoft.com/office/word/2015/wordml/symex" xmlns:wpg="http://schemas.microsoft.com/office/word/2010/wordprocessingGroup" xmlns:wpi="http://schemas.microsoft.com/office/word/2010/wordprocessingInk" xmlns:wne="http://schemas.microsoft.com/office/word/2006/wordml" xmlns:wps="http://schemas.microsoft.com/office/word/2010/wordprocessingShape" mc:Ignorable="w14 w15 w16se w16cid w16 w16cex w16sdtdh w16du wp14">
+<w:numbering xmlns:wpc="http://schemas.microsoft.com/office/word/2010/wordprocessingCanvas" xmlns:cx="http://schemas.microsoft.com/office/drawing/2014/chartex" xmlns:cx1="http://schemas.microsoft.com/office/drawing/2015/9/8/chartex" xmlns:cx2="http://schemas.microsoft.com/office/drawing/2015/10/21/chartex" xmlns:cx3="http://schemas.microsoft.com/office/drawing/2016/5/9/chartex" xmlns:cx4="http://schemas.microsoft.com/office/drawing/2016/5/10/chartex" xmlns:cx5="http://schemas.microsoft.com/office/drawing/2016/5/11/chartex" xmlns:cx6="http://schemas.microsoft.com/office/drawing/2016/5/12/chartex" xmlns:cx7="http://schemas.microsoft.com/office/drawing/2016/5/13/chartex" xmlns:cx8="http://schemas.microsoft.com/office/drawing/2016/5/14/chartex" xmlns:mc="http://schemas.openxmlformats.org/markup-compatibility/2006" xmlns:aink="http://schemas.microsoft.com/office/drawing/2016/ink" xmlns:am3d="http://schemas.microsoft.com/office/drawing/2017/model3d" xmlns:o="urn:schemas-microsoft-com:office:office" xmlns:oel="http://schemas.microsoft.com/office/2019/extlst" xmlns:r="http://schemas.openxmlformats.org/officeDocument/2006/relationships" xmlns:m="http://schemas.openxmlformats.org/officeDocument/2006/math" xmlns:v="urn:schemas-microsoft-com:vml" xmlns:wp14="http://schemas.microsoft.com/office/word/2010/wordprocessingDrawing" xmlns:wp="http://schemas.openxmlformats.org/drawingml/2006/wordprocessingDrawing" xmlns:w10="urn:schemas-microsoft-com:office:word" xmlns:w="http://schemas.openxmlformats.org/wordprocessingml/2006/main" xmlns:w14="http://schemas.microsoft.com/office/word/2010/wordml" xmlns:w15="http://schemas.microsoft.com/office/word/2012/wordml" xmlns:w16cex="http://schemas.microsoft.com/office/word/2018/wordml/cex" xmlns:w16cid="http://schemas.microsoft.com/office/word/2016/wordml/cid" xmlns:w16="http://schemas.microsoft.com/office/word/2018/wordml" xmlns:w16du="http://schemas.microsoft.com/office/word/2023/wordml/word16du" xmlns:w16sdtdh="http://schemas.microsoft.com/office/word/2020/wordml/sdtdatahash" xmlns:w16sdtfl="http://schemas.microsoft.com/office/word/2024/wordml/sdtformatlock" xmlns:w16se="http://schemas.microsoft.com/office/word/2015/wordml/symex" xmlns:wpg="http://schemas.microsoft.com/office/word/2010/wordprocessingGroup" xmlns:wpi="http://schemas.microsoft.com/office/word/2010/wordprocessingInk" xmlns:wne="http://schemas.microsoft.com/office/word/2006/wordml" xmlns:wps="http://schemas.microsoft.com/office/word/2010/wordprocessingShape" mc:Ignorable="w14 w15 w16se w16cid w16 w16cex w16sdtdh w16sdtfl w16du wp14">
   <w:abstractNum w:abstractNumId="0" w15:restartNumberingAfterBreak="0">
     <w:nsid w:val="FFFFFF7C"/>
     <w:multiLevelType w:val="singleLevel"/>
@@ -3057,9 +3057,9 @@
       <w:lvlJc w:val="left"/>
       <w:pPr>
         <w:tabs>
-          <w:tab w:val="num" w:pos="1800"/>
+          <w:tab w:val="num" w:pos="1855"/>
         </w:tabs>
-        <w:ind w:left="1800" w:hanging="360"/>
+        <w:ind w:left="1855" w:hanging="360"/>
       </w:pPr>
     </w:lvl>
   </w:abstractNum>
@@ -6156,7 +6156,7 @@
 </file>
 
 <file path=word/styles.xml><?xml version="1.0" encoding="utf-8"?>
-<w:styles xmlns:mc="http://schemas.openxmlformats.org/markup-compatibility/2006" xmlns:r="http://schemas.openxmlformats.org/officeDocument/2006/relationships" xmlns:w="http://schemas.openxmlformats.org/wordprocessingml/2006/main" xmlns:w14="http://schemas.microsoft.com/office/word/2010/wordml" xmlns:w15="http://schemas.microsoft.com/office/word/2012/wordml" xmlns:w16cex="http://schemas.microsoft.com/office/word/2018/wordml/cex" xmlns:w16cid="http://schemas.microsoft.com/office/word/2016/wordml/cid" xmlns:w16="http://schemas.microsoft.com/office/word/2018/wordml" xmlns:w16du="http://schemas.microsoft.com/office/word/2023/wordml/word16du" xmlns:w16sdtdh="http://schemas.microsoft.com/office/word/2020/wordml/sdtdatahash" xmlns:w16se="http://schemas.microsoft.com/office/word/2015/wordml/symex" mc:Ignorable="w14 w15 w16se w16cid w16 w16cex w16sdtdh w16du">
+<w:styles xmlns:mc="http://schemas.openxmlformats.org/markup-compatibility/2006" xmlns:r="http://schemas.openxmlformats.org/officeDocument/2006/relationships" xmlns:w="http://schemas.openxmlformats.org/wordprocessingml/2006/main" xmlns:w14="http://schemas.microsoft.com/office/word/2010/wordml" xmlns:w15="http://schemas.microsoft.com/office/word/2012/wordml" xmlns:w16cex="http://schemas.microsoft.com/office/word/2018/wordml/cex" xmlns:w16cid="http://schemas.microsoft.com/office/word/2016/wordml/cid" xmlns:w16="http://schemas.microsoft.com/office/word/2018/wordml" xmlns:w16du="http://schemas.microsoft.com/office/word/2023/wordml/word16du" xmlns:w16sdtdh="http://schemas.microsoft.com/office/word/2020/wordml/sdtdatahash" xmlns:w16sdtfl="http://schemas.microsoft.com/office/word/2024/wordml/sdtformatlock" xmlns:w16se="http://schemas.microsoft.com/office/word/2015/wordml/symex" mc:Ignorable="w14 w15 w16se w16cid w16 w16cex w16sdtdh w16sdtfl w16du">
   <w:docDefaults>
     <w:rPrDefault>
       <w:rPr>
